--- a/tue/pracs/Practical ML_PartB_Jan25.docx
+++ b/tue/pracs/Practical ML_PartB_Jan25.docx
@@ -1,6 +1,6 @@
 
 <file path=word/document.xml><?xml version="1.0" encoding="utf-8"?>
-<w:document xmlns:wpc="http://schemas.microsoft.com/office/word/2010/wordprocessingCanvas" xmlns:cx="http://schemas.microsoft.com/office/drawing/2014/chartex" xmlns:cx1="http://schemas.microsoft.com/office/drawing/2015/9/8/chartex" xmlns:cx2="http://schemas.microsoft.com/office/drawing/2015/10/21/chartex" xmlns:cx3="http://schemas.microsoft.com/office/drawing/2016/5/9/chartex" xmlns:cx4="http://schemas.microsoft.com/office/drawing/2016/5/10/chartex" xmlns:cx5="http://schemas.microsoft.com/office/drawing/2016/5/11/chartex" xmlns:cx6="http://schemas.microsoft.com/office/drawing/2016/5/12/chartex" xmlns:cx7="http://schemas.microsoft.com/office/drawing/2016/5/13/chartex" xmlns:cx8="http://schemas.microsoft.com/office/drawing/2016/5/14/chartex" xmlns:mc="http://schemas.openxmlformats.org/markup-compatibility/2006" xmlns:aink="http://schemas.microsoft.com/office/drawing/2016/ink" xmlns:am3d="http://schemas.microsoft.com/office/drawing/2017/model3d" xmlns:o="urn:schemas-microsoft-com:office:office" xmlns:oel="http://schemas.microsoft.com/office/2019/extlst" xmlns:r="http://schemas.openxmlformats.org/officeDocument/2006/relationships" xmlns:m="http://schemas.openxmlformats.org/officeDocument/2006/math" xmlns:v="urn:schemas-microsoft-com:vml" xmlns:wp14="http://schemas.microsoft.com/office/word/2010/wordprocessingDrawing" xmlns:wp="http://schemas.openxmlformats.org/drawingml/2006/wordprocessingDrawing" xmlns:w10="urn:schemas-microsoft-com:office:word" xmlns:w="http://schemas.openxmlformats.org/wordprocessingml/2006/main" xmlns:w14="http://schemas.microsoft.com/office/word/2010/wordml" xmlns:w15="http://schemas.microsoft.com/office/word/2012/wordml" xmlns:w16cex="http://schemas.microsoft.com/office/word/2018/wordml/cex" xmlns:w16cid="http://schemas.microsoft.com/office/word/2016/wordml/cid" xmlns:w16="http://schemas.microsoft.com/office/word/2018/wordml" xmlns:w16du="http://schemas.microsoft.com/office/word/2023/wordml/word16du" xmlns:w16sdtdh="http://schemas.microsoft.com/office/word/2020/wordml/sdtdatahash" xmlns:w16se="http://schemas.microsoft.com/office/word/2015/wordml/symex" xmlns:wpg="http://schemas.microsoft.com/office/word/2010/wordprocessingGroup" xmlns:wpi="http://schemas.microsoft.com/office/word/2010/wordprocessingInk" xmlns:wne="http://schemas.microsoft.com/office/word/2006/wordml" xmlns:wps="http://schemas.microsoft.com/office/word/2010/wordprocessingShape" mc:Ignorable="w14 w15 w16se w16cid w16 w16cex w16sdtdh w16du wp14">
+<w:document xmlns:wpc="http://schemas.microsoft.com/office/word/2010/wordprocessingCanvas" xmlns:cx="http://schemas.microsoft.com/office/drawing/2014/chartex" xmlns:cx1="http://schemas.microsoft.com/office/drawing/2015/9/8/chartex" xmlns:cx2="http://schemas.microsoft.com/office/drawing/2015/10/21/chartex" xmlns:cx3="http://schemas.microsoft.com/office/drawing/2016/5/9/chartex" xmlns:cx4="http://schemas.microsoft.com/office/drawing/2016/5/10/chartex" xmlns:cx5="http://schemas.microsoft.com/office/drawing/2016/5/11/chartex" xmlns:cx6="http://schemas.microsoft.com/office/drawing/2016/5/12/chartex" xmlns:cx7="http://schemas.microsoft.com/office/drawing/2016/5/13/chartex" xmlns:cx8="http://schemas.microsoft.com/office/drawing/2016/5/14/chartex" xmlns:mc="http://schemas.openxmlformats.org/markup-compatibility/2006" xmlns:aink="http://schemas.microsoft.com/office/drawing/2016/ink" xmlns:am3d="http://schemas.microsoft.com/office/drawing/2017/model3d" xmlns:o="urn:schemas-microsoft-com:office:office" xmlns:oel="http://schemas.microsoft.com/office/2019/extlst" xmlns:r="http://schemas.openxmlformats.org/officeDocument/2006/relationships" xmlns:m="http://schemas.openxmlformats.org/officeDocument/2006/math" xmlns:v="urn:schemas-microsoft-com:vml" xmlns:wp14="http://schemas.microsoft.com/office/word/2010/wordprocessingDrawing" xmlns:wp="http://schemas.openxmlformats.org/drawingml/2006/wordprocessingDrawing" xmlns:w10="urn:schemas-microsoft-com:office:word" xmlns:w="http://schemas.openxmlformats.org/wordprocessingml/2006/main" xmlns:w14="http://schemas.microsoft.com/office/word/2010/wordml" xmlns:w15="http://schemas.microsoft.com/office/word/2012/wordml" xmlns:w16cex="http://schemas.microsoft.com/office/word/2018/wordml/cex" xmlns:w16cid="http://schemas.microsoft.com/office/word/2016/wordml/cid" xmlns:w16="http://schemas.microsoft.com/office/word/2018/wordml" xmlns:w16du="http://schemas.microsoft.com/office/word/2023/wordml/word16du" xmlns:w16sdtdh="http://schemas.microsoft.com/office/word/2020/wordml/sdtdatahash" xmlns:w16sdtfl="http://schemas.microsoft.com/office/word/2024/wordml/sdtformatlock" xmlns:w16se="http://schemas.microsoft.com/office/word/2015/wordml/symex" xmlns:wpg="http://schemas.microsoft.com/office/word/2010/wordprocessingGroup" xmlns:wpi="http://schemas.microsoft.com/office/word/2010/wordprocessingInk" xmlns:wne="http://schemas.microsoft.com/office/word/2006/wordml" xmlns:wps="http://schemas.microsoft.com/office/word/2010/wordprocessingShape" mc:Ignorable="w14 w15 w16se w16cid w16 w16cex w16sdtdh w16sdtfl w16du wp14">
   <w:body>
     <w:p>
       <w:pPr>
@@ -4218,7 +4218,7 @@
 </file>
 
 <file path=word/endnotes.xml><?xml version="1.0" encoding="utf-8"?>
-<w:endnotes xmlns:wpc="http://schemas.microsoft.com/office/word/2010/wordprocessingCanvas" xmlns:cx="http://schemas.microsoft.com/office/drawing/2014/chartex" xmlns:cx1="http://schemas.microsoft.com/office/drawing/2015/9/8/chartex" xmlns:cx2="http://schemas.microsoft.com/office/drawing/2015/10/21/chartex" xmlns:cx3="http://schemas.microsoft.com/office/drawing/2016/5/9/chartex" xmlns:cx4="http://schemas.microsoft.com/office/drawing/2016/5/10/chartex" xmlns:cx5="http://schemas.microsoft.com/office/drawing/2016/5/11/chartex" xmlns:cx6="http://schemas.microsoft.com/office/drawing/2016/5/12/chartex" xmlns:cx7="http://schemas.microsoft.com/office/drawing/2016/5/13/chartex" xmlns:cx8="http://schemas.microsoft.com/office/drawing/2016/5/14/chartex" xmlns:mc="http://schemas.openxmlformats.org/markup-compatibility/2006" xmlns:aink="http://schemas.microsoft.com/office/drawing/2016/ink" xmlns:am3d="http://schemas.microsoft.com/office/drawing/2017/model3d" xmlns:o="urn:schemas-microsoft-com:office:office" xmlns:oel="http://schemas.microsoft.com/office/2019/extlst" xmlns:r="http://schemas.openxmlformats.org/officeDocument/2006/relationships" xmlns:m="http://schemas.openxmlformats.org/officeDocument/2006/math" xmlns:v="urn:schemas-microsoft-com:vml" xmlns:wp14="http://schemas.microsoft.com/office/word/2010/wordprocessingDrawing" xmlns:wp="http://schemas.openxmlformats.org/drawingml/2006/wordprocessingDrawing" xmlns:w10="urn:schemas-microsoft-com:office:word" xmlns:w="http://schemas.openxmlformats.org/wordprocessingml/2006/main" xmlns:w14="http://schemas.microsoft.com/office/word/2010/wordml" xmlns:w15="http://schemas.microsoft.com/office/word/2012/wordml" xmlns:w16cex="http://schemas.microsoft.com/office/word/2018/wordml/cex" xmlns:w16cid="http://schemas.microsoft.com/office/word/2016/wordml/cid" xmlns:w16="http://schemas.microsoft.com/office/word/2018/wordml" xmlns:w16du="http://schemas.microsoft.com/office/word/2023/wordml/word16du" xmlns:w16sdtdh="http://schemas.microsoft.com/office/word/2020/wordml/sdtdatahash" xmlns:w16se="http://schemas.microsoft.com/office/word/2015/wordml/symex" xmlns:wpg="http://schemas.microsoft.com/office/word/2010/wordprocessingGroup" xmlns:wpi="http://schemas.microsoft.com/office/word/2010/wordprocessingInk" xmlns:wne="http://schemas.microsoft.com/office/word/2006/wordml" xmlns:wps="http://schemas.microsoft.com/office/word/2010/wordprocessingShape" mc:Ignorable="w14 w15 w16se w16cid w16 w16cex w16sdtdh w16du wp14">
+<w:endnotes xmlns:wpc="http://schemas.microsoft.com/office/word/2010/wordprocessingCanvas" xmlns:cx="http://schemas.microsoft.com/office/drawing/2014/chartex" xmlns:cx1="http://schemas.microsoft.com/office/drawing/2015/9/8/chartex" xmlns:cx2="http://schemas.microsoft.com/office/drawing/2015/10/21/chartex" xmlns:cx3="http://schemas.microsoft.com/office/drawing/2016/5/9/chartex" xmlns:cx4="http://schemas.microsoft.com/office/drawing/2016/5/10/chartex" xmlns:cx5="http://schemas.microsoft.com/office/drawing/2016/5/11/chartex" xmlns:cx6="http://schemas.microsoft.com/office/drawing/2016/5/12/chartex" xmlns:cx7="http://schemas.microsoft.com/office/drawing/2016/5/13/chartex" xmlns:cx8="http://schemas.microsoft.com/office/drawing/2016/5/14/chartex" xmlns:mc="http://schemas.openxmlformats.org/markup-compatibility/2006" xmlns:aink="http://schemas.microsoft.com/office/drawing/2016/ink" xmlns:am3d="http://schemas.microsoft.com/office/drawing/2017/model3d" xmlns:o="urn:schemas-microsoft-com:office:office" xmlns:oel="http://schemas.microsoft.com/office/2019/extlst" xmlns:r="http://schemas.openxmlformats.org/officeDocument/2006/relationships" xmlns:m="http://schemas.openxmlformats.org/officeDocument/2006/math" xmlns:v="urn:schemas-microsoft-com:vml" xmlns:wp14="http://schemas.microsoft.com/office/word/2010/wordprocessingDrawing" xmlns:wp="http://schemas.openxmlformats.org/drawingml/2006/wordprocessingDrawing" xmlns:w10="urn:schemas-microsoft-com:office:word" xmlns:w="http://schemas.openxmlformats.org/wordprocessingml/2006/main" xmlns:w14="http://schemas.microsoft.com/office/word/2010/wordml" xmlns:w15="http://schemas.microsoft.com/office/word/2012/wordml" xmlns:w16cex="http://schemas.microsoft.com/office/word/2018/wordml/cex" xmlns:w16cid="http://schemas.microsoft.com/office/word/2016/wordml/cid" xmlns:w16="http://schemas.microsoft.com/office/word/2018/wordml" xmlns:w16du="http://schemas.microsoft.com/office/word/2023/wordml/word16du" xmlns:w16sdtdh="http://schemas.microsoft.com/office/word/2020/wordml/sdtdatahash" xmlns:w16sdtfl="http://schemas.microsoft.com/office/word/2024/wordml/sdtformatlock" xmlns:w16se="http://schemas.microsoft.com/office/word/2015/wordml/symex" xmlns:wpg="http://schemas.microsoft.com/office/word/2010/wordprocessingGroup" xmlns:wpi="http://schemas.microsoft.com/office/word/2010/wordprocessingInk" xmlns:wne="http://schemas.microsoft.com/office/word/2006/wordml" xmlns:wps="http://schemas.microsoft.com/office/word/2010/wordprocessingShape" mc:Ignorable="w14 w15 w16se w16cid w16 w16cex w16sdtdh w16sdtfl w16du wp14">
   <w:endnote w:type="separator" w:id="-1">
     <w:p>
       <w:r>
@@ -4237,7 +4237,7 @@
 </file>
 
 <file path=word/footer1.xml><?xml version="1.0" encoding="utf-8"?>
-<w:ftr xmlns:wpc="http://schemas.microsoft.com/office/word/2010/wordprocessingCanvas" xmlns:cx="http://schemas.microsoft.com/office/drawing/2014/chartex" xmlns:cx1="http://schemas.microsoft.com/office/drawing/2015/9/8/chartex" xmlns:cx2="http://schemas.microsoft.com/office/drawing/2015/10/21/chartex" xmlns:cx3="http://schemas.microsoft.com/office/drawing/2016/5/9/chartex" xmlns:cx4="http://schemas.microsoft.com/office/drawing/2016/5/10/chartex" xmlns:cx5="http://schemas.microsoft.com/office/drawing/2016/5/11/chartex" xmlns:cx6="http://schemas.microsoft.com/office/drawing/2016/5/12/chartex" xmlns:cx7="http://schemas.microsoft.com/office/drawing/2016/5/13/chartex" xmlns:cx8="http://schemas.microsoft.com/office/drawing/2016/5/14/chartex" xmlns:mc="http://schemas.openxmlformats.org/markup-compatibility/2006" xmlns:aink="http://schemas.microsoft.com/office/drawing/2016/ink" xmlns:am3d="http://schemas.microsoft.com/office/drawing/2017/model3d" xmlns:o="urn:schemas-microsoft-com:office:office" xmlns:oel="http://schemas.microsoft.com/office/2019/extlst" xmlns:r="http://schemas.openxmlformats.org/officeDocument/2006/relationships" xmlns:m="http://schemas.openxmlformats.org/officeDocument/2006/math" xmlns:v="urn:schemas-microsoft-com:vml" xmlns:wp14="http://schemas.microsoft.com/office/word/2010/wordprocessingDrawing" xmlns:wp="http://schemas.openxmlformats.org/drawingml/2006/wordprocessingDrawing" xmlns:w10="urn:schemas-microsoft-com:office:word" xmlns:w="http://schemas.openxmlformats.org/wordprocessingml/2006/main" xmlns:w14="http://schemas.microsoft.com/office/word/2010/wordml" xmlns:w15="http://schemas.microsoft.com/office/word/2012/wordml" xmlns:w16cex="http://schemas.microsoft.com/office/word/2018/wordml/cex" xmlns:w16cid="http://schemas.microsoft.com/office/word/2016/wordml/cid" xmlns:w16="http://schemas.microsoft.com/office/word/2018/wordml" xmlns:w16du="http://schemas.microsoft.com/office/word/2023/wordml/word16du" xmlns:w16sdtdh="http://schemas.microsoft.com/office/word/2020/wordml/sdtdatahash" xmlns:w16se="http://schemas.microsoft.com/office/word/2015/wordml/symex" xmlns:wpg="http://schemas.microsoft.com/office/word/2010/wordprocessingGroup" xmlns:wpi="http://schemas.microsoft.com/office/word/2010/wordprocessingInk" xmlns:wne="http://schemas.microsoft.com/office/word/2006/wordml" xmlns:wps="http://schemas.microsoft.com/office/word/2010/wordprocessingShape" mc:Ignorable="w14 w15 w16se w16cid w16 w16cex w16sdtdh w16du wp14">
+<w:ftr xmlns:wpc="http://schemas.microsoft.com/office/word/2010/wordprocessingCanvas" xmlns:cx="http://schemas.microsoft.com/office/drawing/2014/chartex" xmlns:cx1="http://schemas.microsoft.com/office/drawing/2015/9/8/chartex" xmlns:cx2="http://schemas.microsoft.com/office/drawing/2015/10/21/chartex" xmlns:cx3="http://schemas.microsoft.com/office/drawing/2016/5/9/chartex" xmlns:cx4="http://schemas.microsoft.com/office/drawing/2016/5/10/chartex" xmlns:cx5="http://schemas.microsoft.com/office/drawing/2016/5/11/chartex" xmlns:cx6="http://schemas.microsoft.com/office/drawing/2016/5/12/chartex" xmlns:cx7="http://schemas.microsoft.com/office/drawing/2016/5/13/chartex" xmlns:cx8="http://schemas.microsoft.com/office/drawing/2016/5/14/chartex" xmlns:mc="http://schemas.openxmlformats.org/markup-compatibility/2006" xmlns:aink="http://schemas.microsoft.com/office/drawing/2016/ink" xmlns:am3d="http://schemas.microsoft.com/office/drawing/2017/model3d" xmlns:o="urn:schemas-microsoft-com:office:office" xmlns:oel="http://schemas.microsoft.com/office/2019/extlst" xmlns:r="http://schemas.openxmlformats.org/officeDocument/2006/relationships" xmlns:m="http://schemas.openxmlformats.org/officeDocument/2006/math" xmlns:v="urn:schemas-microsoft-com:vml" xmlns:wp14="http://schemas.microsoft.com/office/word/2010/wordprocessingDrawing" xmlns:wp="http://schemas.openxmlformats.org/drawingml/2006/wordprocessingDrawing" xmlns:w10="urn:schemas-microsoft-com:office:word" xmlns:w="http://schemas.openxmlformats.org/wordprocessingml/2006/main" xmlns:w14="http://schemas.microsoft.com/office/word/2010/wordml" xmlns:w15="http://schemas.microsoft.com/office/word/2012/wordml" xmlns:w16cex="http://schemas.microsoft.com/office/word/2018/wordml/cex" xmlns:w16cid="http://schemas.microsoft.com/office/word/2016/wordml/cid" xmlns:w16="http://schemas.microsoft.com/office/word/2018/wordml" xmlns:w16du="http://schemas.microsoft.com/office/word/2023/wordml/word16du" xmlns:w16sdtdh="http://schemas.microsoft.com/office/word/2020/wordml/sdtdatahash" xmlns:w16sdtfl="http://schemas.microsoft.com/office/word/2024/wordml/sdtformatlock" xmlns:w16se="http://schemas.microsoft.com/office/word/2015/wordml/symex" xmlns:wpg="http://schemas.microsoft.com/office/word/2010/wordprocessingGroup" xmlns:wpi="http://schemas.microsoft.com/office/word/2010/wordprocessingInk" xmlns:wne="http://schemas.microsoft.com/office/word/2006/wordml" xmlns:wps="http://schemas.microsoft.com/office/word/2010/wordprocessingShape" mc:Ignorable="w14 w15 w16se w16cid w16 w16cex w16sdtdh w16sdtfl w16du wp14">
   <w:sdt>
     <w:sdtPr>
       <w:id w:val="1267347480"/>
@@ -4290,7 +4290,7 @@
 </file>
 
 <file path=word/footnotes.xml><?xml version="1.0" encoding="utf-8"?>
-<w:footnotes xmlns:wpc="http://schemas.microsoft.com/office/word/2010/wordprocessingCanvas" xmlns:cx="http://schemas.microsoft.com/office/drawing/2014/chartex" xmlns:cx1="http://schemas.microsoft.com/office/drawing/2015/9/8/chartex" xmlns:cx2="http://schemas.microsoft.com/office/drawing/2015/10/21/chartex" xmlns:cx3="http://schemas.microsoft.com/office/drawing/2016/5/9/chartex" xmlns:cx4="http://schemas.microsoft.com/office/drawing/2016/5/10/chartex" xmlns:cx5="http://schemas.microsoft.com/office/drawing/2016/5/11/chartex" xmlns:cx6="http://schemas.microsoft.com/office/drawing/2016/5/12/chartex" xmlns:cx7="http://schemas.microsoft.com/office/drawing/2016/5/13/chartex" xmlns:cx8="http://schemas.microsoft.com/office/drawing/2016/5/14/chartex" xmlns:mc="http://schemas.openxmlformats.org/markup-compatibility/2006" xmlns:aink="http://schemas.microsoft.com/office/drawing/2016/ink" xmlns:am3d="http://schemas.microsoft.com/office/drawing/2017/model3d" xmlns:o="urn:schemas-microsoft-com:office:office" xmlns:oel="http://schemas.microsoft.com/office/2019/extlst" xmlns:r="http://schemas.openxmlformats.org/officeDocument/2006/relationships" xmlns:m="http://schemas.openxmlformats.org/officeDocument/2006/math" xmlns:v="urn:schemas-microsoft-com:vml" xmlns:wp14="http://schemas.microsoft.com/office/word/2010/wordprocessingDrawing" xmlns:wp="http://schemas.openxmlformats.org/drawingml/2006/wordprocessingDrawing" xmlns:w10="urn:schemas-microsoft-com:office:word" xmlns:w="http://schemas.openxmlformats.org/wordprocessingml/2006/main" xmlns:w14="http://schemas.microsoft.com/office/word/2010/wordml" xmlns:w15="http://schemas.microsoft.com/office/word/2012/wordml" xmlns:w16cex="http://schemas.microsoft.com/office/word/2018/wordml/cex" xmlns:w16cid="http://schemas.microsoft.com/office/word/2016/wordml/cid" xmlns:w16="http://schemas.microsoft.com/office/word/2018/wordml" xmlns:w16du="http://schemas.microsoft.com/office/word/2023/wordml/word16du" xmlns:w16sdtdh="http://schemas.microsoft.com/office/word/2020/wordml/sdtdatahash" xmlns:w16se="http://schemas.microsoft.com/office/word/2015/wordml/symex" xmlns:wpg="http://schemas.microsoft.com/office/word/2010/wordprocessingGroup" xmlns:wpi="http://schemas.microsoft.com/office/word/2010/wordprocessingInk" xmlns:wne="http://schemas.microsoft.com/office/word/2006/wordml" xmlns:wps="http://schemas.microsoft.com/office/word/2010/wordprocessingShape" mc:Ignorable="w14 w15 w16se w16cid w16 w16cex w16sdtdh w16du wp14">
+<w:footnotes xmlns:wpc="http://schemas.microsoft.com/office/word/2010/wordprocessingCanvas" xmlns:cx="http://schemas.microsoft.com/office/drawing/2014/chartex" xmlns:cx1="http://schemas.microsoft.com/office/drawing/2015/9/8/chartex" xmlns:cx2="http://schemas.microsoft.com/office/drawing/2015/10/21/chartex" xmlns:cx3="http://schemas.microsoft.com/office/drawing/2016/5/9/chartex" xmlns:cx4="http://schemas.microsoft.com/office/drawing/2016/5/10/chartex" xmlns:cx5="http://schemas.microsoft.com/office/drawing/2016/5/11/chartex" xmlns:cx6="http://schemas.microsoft.com/office/drawing/2016/5/12/chartex" xmlns:cx7="http://schemas.microsoft.com/office/drawing/2016/5/13/chartex" xmlns:cx8="http://schemas.microsoft.com/office/drawing/2016/5/14/chartex" xmlns:mc="http://schemas.openxmlformats.org/markup-compatibility/2006" xmlns:aink="http://schemas.microsoft.com/office/drawing/2016/ink" xmlns:am3d="http://schemas.microsoft.com/office/drawing/2017/model3d" xmlns:o="urn:schemas-microsoft-com:office:office" xmlns:oel="http://schemas.microsoft.com/office/2019/extlst" xmlns:r="http://schemas.openxmlformats.org/officeDocument/2006/relationships" xmlns:m="http://schemas.openxmlformats.org/officeDocument/2006/math" xmlns:v="urn:schemas-microsoft-com:vml" xmlns:wp14="http://schemas.microsoft.com/office/word/2010/wordprocessingDrawing" xmlns:wp="http://schemas.openxmlformats.org/drawingml/2006/wordprocessingDrawing" xmlns:w10="urn:schemas-microsoft-com:office:word" xmlns:w="http://schemas.openxmlformats.org/wordprocessingml/2006/main" xmlns:w14="http://schemas.microsoft.com/office/word/2010/wordml" xmlns:w15="http://schemas.microsoft.com/office/word/2012/wordml" xmlns:w16cex="http://schemas.microsoft.com/office/word/2018/wordml/cex" xmlns:w16cid="http://schemas.microsoft.com/office/word/2016/wordml/cid" xmlns:w16="http://schemas.microsoft.com/office/word/2018/wordml" xmlns:w16du="http://schemas.microsoft.com/office/word/2023/wordml/word16du" xmlns:w16sdtdh="http://schemas.microsoft.com/office/word/2020/wordml/sdtdatahash" xmlns:w16sdtfl="http://schemas.microsoft.com/office/word/2024/wordml/sdtformatlock" xmlns:w16se="http://schemas.microsoft.com/office/word/2015/wordml/symex" xmlns:wpg="http://schemas.microsoft.com/office/word/2010/wordprocessingGroup" xmlns:wpi="http://schemas.microsoft.com/office/word/2010/wordprocessingInk" xmlns:wne="http://schemas.microsoft.com/office/word/2006/wordml" xmlns:wps="http://schemas.microsoft.com/office/word/2010/wordprocessingShape" mc:Ignorable="w14 w15 w16se w16cid w16 w16cex w16sdtdh w16sdtfl w16du wp14">
   <w:footnote w:type="separator" w:id="-1">
     <w:p>
       <w:r>
@@ -4309,7 +4309,7 @@
 </file>
 
 <file path=word/header1.xml><?xml version="1.0" encoding="utf-8"?>
-<w:hdr xmlns:wpc="http://schemas.microsoft.com/office/word/2010/wordprocessingCanvas" xmlns:cx="http://schemas.microsoft.com/office/drawing/2014/chartex" xmlns:cx1="http://schemas.microsoft.com/office/drawing/2015/9/8/chartex" xmlns:cx2="http://schemas.microsoft.com/office/drawing/2015/10/21/chartex" xmlns:cx3="http://schemas.microsoft.com/office/drawing/2016/5/9/chartex" xmlns:cx4="http://schemas.microsoft.com/office/drawing/2016/5/10/chartex" xmlns:cx5="http://schemas.microsoft.com/office/drawing/2016/5/11/chartex" xmlns:cx6="http://schemas.microsoft.com/office/drawing/2016/5/12/chartex" xmlns:cx7="http://schemas.microsoft.com/office/drawing/2016/5/13/chartex" xmlns:cx8="http://schemas.microsoft.com/office/drawing/2016/5/14/chartex" xmlns:mc="http://schemas.openxmlformats.org/markup-compatibility/2006" xmlns:aink="http://schemas.microsoft.com/office/drawing/2016/ink" xmlns:am3d="http://schemas.microsoft.com/office/drawing/2017/model3d" xmlns:o="urn:schemas-microsoft-com:office:office" xmlns:oel="http://schemas.microsoft.com/office/2019/extlst" xmlns:r="http://schemas.openxmlformats.org/officeDocument/2006/relationships" xmlns:m="http://schemas.openxmlformats.org/officeDocument/2006/math" xmlns:v="urn:schemas-microsoft-com:vml" xmlns:wp14="http://schemas.microsoft.com/office/word/2010/wordprocessingDrawing" xmlns:wp="http://schemas.openxmlformats.org/drawingml/2006/wordprocessingDrawing" xmlns:w10="urn:schemas-microsoft-com:office:word" xmlns:w="http://schemas.openxmlformats.org/wordprocessingml/2006/main" xmlns:w14="http://schemas.microsoft.com/office/word/2010/wordml" xmlns:w15="http://schemas.microsoft.com/office/word/2012/wordml" xmlns:w16cex="http://schemas.microsoft.com/office/word/2018/wordml/cex" xmlns:w16cid="http://schemas.microsoft.com/office/word/2016/wordml/cid" xmlns:w16="http://schemas.microsoft.com/office/word/2018/wordml" xmlns:w16du="http://schemas.microsoft.com/office/word/2023/wordml/word16du" xmlns:w16sdtdh="http://schemas.microsoft.com/office/word/2020/wordml/sdtdatahash" xmlns:w16se="http://schemas.microsoft.com/office/word/2015/wordml/symex" xmlns:wpg="http://schemas.microsoft.com/office/word/2010/wordprocessingGroup" xmlns:wpi="http://schemas.microsoft.com/office/word/2010/wordprocessingInk" xmlns:wne="http://schemas.microsoft.com/office/word/2006/wordml" xmlns:wps="http://schemas.microsoft.com/office/word/2010/wordprocessingShape" mc:Ignorable="w14 w15 w16se w16cid w16 w16cex w16sdtdh w16du wp14">
+<w:hdr xmlns:wpc="http://schemas.microsoft.com/office/word/2010/wordprocessingCanvas" xmlns:cx="http://schemas.microsoft.com/office/drawing/2014/chartex" xmlns:cx1="http://schemas.microsoft.com/office/drawing/2015/9/8/chartex" xmlns:cx2="http://schemas.microsoft.com/office/drawing/2015/10/21/chartex" xmlns:cx3="http://schemas.microsoft.com/office/drawing/2016/5/9/chartex" xmlns:cx4="http://schemas.microsoft.com/office/drawing/2016/5/10/chartex" xmlns:cx5="http://schemas.microsoft.com/office/drawing/2016/5/11/chartex" xmlns:cx6="http://schemas.microsoft.com/office/drawing/2016/5/12/chartex" xmlns:cx7="http://schemas.microsoft.com/office/drawing/2016/5/13/chartex" xmlns:cx8="http://schemas.microsoft.com/office/drawing/2016/5/14/chartex" xmlns:mc="http://schemas.openxmlformats.org/markup-compatibility/2006" xmlns:aink="http://schemas.microsoft.com/office/drawing/2016/ink" xmlns:am3d="http://schemas.microsoft.com/office/drawing/2017/model3d" xmlns:o="urn:schemas-microsoft-com:office:office" xmlns:oel="http://schemas.microsoft.com/office/2019/extlst" xmlns:r="http://schemas.openxmlformats.org/officeDocument/2006/relationships" xmlns:m="http://schemas.openxmlformats.org/officeDocument/2006/math" xmlns:v="urn:schemas-microsoft-com:vml" xmlns:wp14="http://schemas.microsoft.com/office/word/2010/wordprocessingDrawing" xmlns:wp="http://schemas.openxmlformats.org/drawingml/2006/wordprocessingDrawing" xmlns:w10="urn:schemas-microsoft-com:office:word" xmlns:w="http://schemas.openxmlformats.org/wordprocessingml/2006/main" xmlns:w14="http://schemas.microsoft.com/office/word/2010/wordml" xmlns:w15="http://schemas.microsoft.com/office/word/2012/wordml" xmlns:w16cex="http://schemas.microsoft.com/office/word/2018/wordml/cex" xmlns:w16cid="http://schemas.microsoft.com/office/word/2016/wordml/cid" xmlns:w16="http://schemas.microsoft.com/office/word/2018/wordml" xmlns:w16du="http://schemas.microsoft.com/office/word/2023/wordml/word16du" xmlns:w16sdtdh="http://schemas.microsoft.com/office/word/2020/wordml/sdtdatahash" xmlns:w16sdtfl="http://schemas.microsoft.com/office/word/2024/wordml/sdtformatlock" xmlns:w16se="http://schemas.microsoft.com/office/word/2015/wordml/symex" xmlns:wpg="http://schemas.microsoft.com/office/word/2010/wordprocessingGroup" xmlns:wpi="http://schemas.microsoft.com/office/word/2010/wordprocessingInk" xmlns:wne="http://schemas.microsoft.com/office/word/2006/wordml" xmlns:wps="http://schemas.microsoft.com/office/word/2010/wordprocessingShape" mc:Ignorable="w14 w15 w16se w16cid w16 w16cex w16sdtdh w16sdtfl w16du wp14">
   <w:p>
     <w:pPr>
       <w:pStyle w:val="Header"/>
@@ -4359,7 +4359,7 @@
 </file>
 
 <file path=word/numbering.xml><?xml version="1.0" encoding="utf-8"?>
-<w:numbering xmlns:wpc="http://schemas.microsoft.com/office/word/2010/wordprocessingCanvas" xmlns:cx="http://schemas.microsoft.com/office/drawing/2014/chartex" xmlns:cx1="http://schemas.microsoft.com/office/drawing/2015/9/8/chartex" xmlns:cx2="http://schemas.microsoft.com/office/drawing/2015/10/21/chartex" xmlns:cx3="http://schemas.microsoft.com/office/drawing/2016/5/9/chartex" xmlns:cx4="http://schemas.microsoft.com/office/drawing/2016/5/10/chartex" xmlns:cx5="http://schemas.microsoft.com/office/drawing/2016/5/11/chartex" xmlns:cx6="http://schemas.microsoft.com/office/drawing/2016/5/12/chartex" xmlns:cx7="http://schemas.microsoft.com/office/drawing/2016/5/13/chartex" xmlns:cx8="http://schemas.microsoft.com/office/drawing/2016/5/14/chartex" xmlns:mc="http://schemas.openxmlformats.org/markup-compatibility/2006" xmlns:aink="http://schemas.microsoft.com/office/drawing/2016/ink" xmlns:am3d="http://schemas.microsoft.com/office/drawing/2017/model3d" xmlns:o="urn:schemas-microsoft-com:office:office" xmlns:oel="http://schemas.microsoft.com/office/2019/extlst" xmlns:r="http://schemas.openxmlformats.org/officeDocument/2006/relationships" xmlns:m="http://schemas.openxmlformats.org/officeDocument/2006/math" xmlns:v="urn:schemas-microsoft-com:vml" xmlns:wp14="http://schemas.microsoft.com/office/word/2010/wordprocessingDrawing" xmlns:wp="http://schemas.openxmlformats.org/drawingml/2006/wordprocessingDrawing" xmlns:w10="urn:schemas-microsoft-com:office:word" xmlns:w="http://schemas.openxmlformats.org/wordprocessingml/2006/main" xmlns:w14="http://schemas.microsoft.com/office/word/2010/wordml" xmlns:w15="http://schemas.microsoft.com/office/word/2012/wordml" xmlns:w16cex="http://schemas.microsoft.com/office/word/2018/wordml/cex" xmlns:w16cid="http://schemas.microsoft.com/office/word/2016/wordml/cid" xmlns:w16="http://schemas.microsoft.com/office/word/2018/wordml" xmlns:w16du="http://schemas.microsoft.com/office/word/2023/wordml/word16du" xmlns:w16sdtdh="http://schemas.microsoft.com/office/word/2020/wordml/sdtdatahash" xmlns:w16se="http://schemas.microsoft.com/office/word/2015/wordml/symex" xmlns:wpg="http://schemas.microsoft.com/office/word/2010/wordprocessingGroup" xmlns:wpi="http://schemas.microsoft.com/office/word/2010/wordprocessingInk" xmlns:wne="http://schemas.microsoft.com/office/word/2006/wordml" xmlns:wps="http://schemas.microsoft.com/office/word/2010/wordprocessingShape" mc:Ignorable="w14 w15 w16se w16cid w16 w16cex w16sdtdh w16du wp14">
+<w:numbering xmlns:wpc="http://schemas.microsoft.com/office/word/2010/wordprocessingCanvas" xmlns:cx="http://schemas.microsoft.com/office/drawing/2014/chartex" xmlns:cx1="http://schemas.microsoft.com/office/drawing/2015/9/8/chartex" xmlns:cx2="http://schemas.microsoft.com/office/drawing/2015/10/21/chartex" xmlns:cx3="http://schemas.microsoft.com/office/drawing/2016/5/9/chartex" xmlns:cx4="http://schemas.microsoft.com/office/drawing/2016/5/10/chartex" xmlns:cx5="http://schemas.microsoft.com/office/drawing/2016/5/11/chartex" xmlns:cx6="http://schemas.microsoft.com/office/drawing/2016/5/12/chartex" xmlns:cx7="http://schemas.microsoft.com/office/drawing/2016/5/13/chartex" xmlns:cx8="http://schemas.microsoft.com/office/drawing/2016/5/14/chartex" xmlns:mc="http://schemas.openxmlformats.org/markup-compatibility/2006" xmlns:aink="http://schemas.microsoft.com/office/drawing/2016/ink" xmlns:am3d="http://schemas.microsoft.com/office/drawing/2017/model3d" xmlns:o="urn:schemas-microsoft-com:office:office" xmlns:oel="http://schemas.microsoft.com/office/2019/extlst" xmlns:r="http://schemas.openxmlformats.org/officeDocument/2006/relationships" xmlns:m="http://schemas.openxmlformats.org/officeDocument/2006/math" xmlns:v="urn:schemas-microsoft-com:vml" xmlns:wp14="http://schemas.microsoft.com/office/word/2010/wordprocessingDrawing" xmlns:wp="http://schemas.openxmlformats.org/drawingml/2006/wordprocessingDrawing" xmlns:w10="urn:schemas-microsoft-com:office:word" xmlns:w="http://schemas.openxmlformats.org/wordprocessingml/2006/main" xmlns:w14="http://schemas.microsoft.com/office/word/2010/wordml" xmlns:w15="http://schemas.microsoft.com/office/word/2012/wordml" xmlns:w16cex="http://schemas.microsoft.com/office/word/2018/wordml/cex" xmlns:w16cid="http://schemas.microsoft.com/office/word/2016/wordml/cid" xmlns:w16="http://schemas.microsoft.com/office/word/2018/wordml" xmlns:w16du="http://schemas.microsoft.com/office/word/2023/wordml/word16du" xmlns:w16sdtdh="http://schemas.microsoft.com/office/word/2020/wordml/sdtdatahash" xmlns:w16sdtfl="http://schemas.microsoft.com/office/word/2024/wordml/sdtformatlock" xmlns:w16se="http://schemas.microsoft.com/office/word/2015/wordml/symex" xmlns:wpg="http://schemas.microsoft.com/office/word/2010/wordprocessingGroup" xmlns:wpi="http://schemas.microsoft.com/office/word/2010/wordprocessingInk" xmlns:wne="http://schemas.microsoft.com/office/word/2006/wordml" xmlns:wps="http://schemas.microsoft.com/office/word/2010/wordprocessingShape" mc:Ignorable="w14 w15 w16se w16cid w16 w16cex w16sdtdh w16sdtfl w16du wp14">
   <w:abstractNum w:abstractNumId="0" w15:restartNumberingAfterBreak="0">
     <w:nsid w:val="0E1A3441"/>
     <w:multiLevelType w:val="multilevel"/>
@@ -4697,7 +4697,7 @@
 </file>
 
 <file path=word/styles.xml><?xml version="1.0" encoding="utf-8"?>
-<w:styles xmlns:mc="http://schemas.openxmlformats.org/markup-compatibility/2006" xmlns:r="http://schemas.openxmlformats.org/officeDocument/2006/relationships" xmlns:w="http://schemas.openxmlformats.org/wordprocessingml/2006/main" xmlns:w14="http://schemas.microsoft.com/office/word/2010/wordml" xmlns:w15="http://schemas.microsoft.com/office/word/2012/wordml" xmlns:w16cex="http://schemas.microsoft.com/office/word/2018/wordml/cex" xmlns:w16cid="http://schemas.microsoft.com/office/word/2016/wordml/cid" xmlns:w16="http://schemas.microsoft.com/office/word/2018/wordml" xmlns:w16du="http://schemas.microsoft.com/office/word/2023/wordml/word16du" xmlns:w16sdtdh="http://schemas.microsoft.com/office/word/2020/wordml/sdtdatahash" xmlns:w16se="http://schemas.microsoft.com/office/word/2015/wordml/symex" mc:Ignorable="w14 w15 w16se w16cid w16 w16cex w16sdtdh w16du">
+<w:styles xmlns:mc="http://schemas.openxmlformats.org/markup-compatibility/2006" xmlns:r="http://schemas.openxmlformats.org/officeDocument/2006/relationships" xmlns:w="http://schemas.openxmlformats.org/wordprocessingml/2006/main" xmlns:w14="http://schemas.microsoft.com/office/word/2010/wordml" xmlns:w15="http://schemas.microsoft.com/office/word/2012/wordml" xmlns:w16cex="http://schemas.microsoft.com/office/word/2018/wordml/cex" xmlns:w16cid="http://schemas.microsoft.com/office/word/2016/wordml/cid" xmlns:w16="http://schemas.microsoft.com/office/word/2018/wordml" xmlns:w16du="http://schemas.microsoft.com/office/word/2023/wordml/word16du" xmlns:w16sdtdh="http://schemas.microsoft.com/office/word/2020/wordml/sdtdatahash" xmlns:w16sdtfl="http://schemas.microsoft.com/office/word/2024/wordml/sdtformatlock" xmlns:w16se="http://schemas.microsoft.com/office/word/2015/wordml/symex" mc:Ignorable="w14 w15 w16se w16cid w16 w16cex w16sdtdh w16sdtfl w16du">
   <w:docDefaults>
     <w:rPrDefault>
       <w:rPr>
@@ -5151,6 +5151,7 @@
   <w:style w:type="character" w:default="1" w:styleId="DefaultParagraphFont">
     <w:name w:val="Default Paragraph Font"/>
     <w:uiPriority w:val="1"/>
+    <w:semiHidden/>
     <w:unhideWhenUsed/>
   </w:style>
   <w:style w:type="table" w:default="1" w:styleId="TableNormal">
@@ -5643,6 +5644,21 @@
 </file>
 
 <file path=customXml/item1.xml><?xml version="1.0" encoding="utf-8"?>
+<p:properties xmlns:p="http://schemas.microsoft.com/office/2006/metadata/properties" xmlns:xsi="http://www.w3.org/2001/XMLSchema-instance" xmlns:pc="http://schemas.microsoft.com/office/infopath/2007/PartnerControls">
+  <documentManagement/>
+</p:properties>
+</file>
+
+<file path=customXml/item2.xml><?xml version="1.0" encoding="utf-8"?>
+<?mso-contentType ?>
+<FormTemplates xmlns="http://schemas.microsoft.com/sharepoint/v3/contenttype/forms">
+  <Display>DocumentLibraryForm</Display>
+  <Edit>DocumentLibraryForm</Edit>
+  <New>DocumentLibraryForm</New>
+</FormTemplates>
+</file>
+
+<file path=customXml/item3.xml><?xml version="1.0" encoding="utf-8"?>
 <ct:contentTypeSchema xmlns:ct="http://schemas.microsoft.com/office/2006/metadata/contentType" xmlns:ma="http://schemas.microsoft.com/office/2006/metadata/properties/metaAttributes" ct:_="" ma:_="" ma:contentTypeName="Document" ma:contentTypeID="0x01010049F5DDB62B41D24CB974735F2B5F80B6" ma:contentTypeVersion="9" ma:contentTypeDescription="Create a new document." ma:contentTypeScope="" ma:versionID="d9fa6bc0ac1240ebbc2b0de58acf866a">
   <xsd:schema xmlns:xsd="http://www.w3.org/2001/XMLSchema" xmlns:xs="http://www.w3.org/2001/XMLSchema" xmlns:p="http://schemas.microsoft.com/office/2006/metadata/properties" xmlns:ns3="62dac45c-a09b-4542-889f-7647871c89a7" xmlns:ns4="5b9dbb6f-f28e-4a32-a7d6-aa04ef18b565" targetNamespace="http://schemas.microsoft.com/office/2006/metadata/properties" ma:root="true" ma:fieldsID="6fff7fb13b13f97e3bd15c4231551221" ns3:_="" ns4:_="">
     <xsd:import namespace="62dac45c-a09b-4542-889f-7647871c89a7"/>
@@ -5839,22 +5855,24 @@
 </ct:contentTypeSchema>
 </file>
 
-<file path=customXml/item2.xml><?xml version="1.0" encoding="utf-8"?>
-<?mso-contentType ?>
-<FormTemplates xmlns="http://schemas.microsoft.com/sharepoint/v3/contenttype/forms">
-  <Display>DocumentLibraryForm</Display>
-  <Edit>DocumentLibraryForm</Edit>
-  <New>DocumentLibraryForm</New>
-</FormTemplates>
+<file path=customXml/itemProps1.xml><?xml version="1.0" encoding="utf-8"?>
+<ds:datastoreItem xmlns:ds="http://schemas.openxmlformats.org/officeDocument/2006/customXml" ds:itemID="{005AF6B8-6CEC-4A05-B405-AD3BD41E6C47}">
+  <ds:schemaRefs>
+    <ds:schemaRef ds:uri="http://schemas.microsoft.com/office/2006/metadata/properties"/>
+    <ds:schemaRef ds:uri="http://schemas.microsoft.com/office/infopath/2007/PartnerControls"/>
+  </ds:schemaRefs>
+</ds:datastoreItem>
 </file>
 
-<file path=customXml/item3.xml><?xml version="1.0" encoding="utf-8"?>
-<p:properties xmlns:p="http://schemas.microsoft.com/office/2006/metadata/properties" xmlns:xsi="http://www.w3.org/2001/XMLSchema-instance" xmlns:pc="http://schemas.microsoft.com/office/infopath/2007/PartnerControls">
-  <documentManagement/>
-</p:properties>
+<file path=customXml/itemProps2.xml><?xml version="1.0" encoding="utf-8"?>
+<ds:datastoreItem xmlns:ds="http://schemas.openxmlformats.org/officeDocument/2006/customXml" ds:itemID="{ECF9155A-2AC9-4315-A7D5-7C5CB51C37DF}">
+  <ds:schemaRefs>
+    <ds:schemaRef ds:uri="http://schemas.microsoft.com/sharepoint/v3/contenttype/forms"/>
+  </ds:schemaRefs>
+</ds:datastoreItem>
 </file>
 
-<file path=customXml/itemProps1.xml><?xml version="1.0" encoding="utf-8"?>
+<file path=customXml/itemProps3.xml><?xml version="1.0" encoding="utf-8"?>
 <ds:datastoreItem xmlns:ds="http://schemas.openxmlformats.org/officeDocument/2006/customXml" ds:itemID="{3776F1BF-D821-40CA-846F-E507918AF606}">
   <ds:schemaRefs>
     <ds:schemaRef ds:uri="http://schemas.microsoft.com/office/2006/metadata/contentType"/>
@@ -5871,21 +5889,4 @@
     <ds:schemaRef ds:uri="http://schemas.microsoft.com/internal/obd"/>
   </ds:schemaRefs>
 </ds:datastoreItem>
-</file>
-
-<file path=customXml/itemProps2.xml><?xml version="1.0" encoding="utf-8"?>
-<ds:datastoreItem xmlns:ds="http://schemas.openxmlformats.org/officeDocument/2006/customXml" ds:itemID="{ECF9155A-2AC9-4315-A7D5-7C5CB51C37DF}">
-  <ds:schemaRefs>
-    <ds:schemaRef ds:uri="http://schemas.microsoft.com/sharepoint/v3/contenttype/forms"/>
-  </ds:schemaRefs>
-</ds:datastoreItem>
-</file>
-
-<file path=customXml/itemProps3.xml><?xml version="1.0" encoding="utf-8"?>
-<ds:datastoreItem xmlns:ds="http://schemas.openxmlformats.org/officeDocument/2006/customXml" ds:itemID="{005AF6B8-6CEC-4A05-B405-AD3BD41E6C47}">
-  <ds:schemaRefs>
-    <ds:schemaRef ds:uri="http://schemas.microsoft.com/office/2006/metadata/properties"/>
-    <ds:schemaRef ds:uri="http://schemas.microsoft.com/office/infopath/2007/PartnerControls"/>
-  </ds:schemaRefs>
-</ds:datastoreItem>
 </file>